--- a/FinalReport-MickScanlon.docx
+++ b/FinalReport-MickScanlon.docx
@@ -84,7 +84,17 @@
         </w:numPr>
       </w:pPr>
       <w:r>
-        <w:t>In your browser, navigate to localhost:8080/restaurantlogin.html where the user flow begins.</w:t>
+        <w:t>In your browser, navigate to localhost:8080/</w:t>
+      </w:r>
+      <w:r>
+        <w:rPr>
+          <w:b/>
+          <w:bCs/>
+        </w:rPr>
+        <w:t>restaurantlogin.html</w:t>
+      </w:r>
+      <w:r>
+        <w:t xml:space="preserve"> where the user flow begins.</w:t>
       </w:r>
     </w:p>
     <w:p>
@@ -246,7 +256,219 @@
         <w:t>I worked alone and accomplished everything on my own.</w:t>
       </w:r>
     </w:p>
-    <w:p/>
+    <w:p>
+      <w:pPr>
+        <w:jc w:val="center"/>
+      </w:pPr>
+      <w:r>
+        <w:br w:type="page"/>
+      </w:r>
+      <w:r>
+        <w:lastRenderedPageBreak/>
+        <w:t xml:space="preserve">Test cases </w:t>
+      </w:r>
+    </w:p>
+    <w:p>
+      <w:r>
+        <w:drawing>
+          <wp:inline distT="0" distB="0" distL="0" distR="0" wp14:anchorId="6B5362A1" wp14:editId="7FCAE84D">
+            <wp:extent cx="2990850" cy="1467963"/>
+            <wp:effectExtent l="0" t="0" r="0" b="0"/>
+            <wp:docPr id="1" name="Picture 1" descr="Graphical user interface, application&#10;&#10;Description automatically generated"/>
+            <wp:cNvGraphicFramePr>
+              <a:graphicFrameLocks xmlns:a="http://schemas.openxmlformats.org/drawingml/2006/main" noChangeAspect="1"/>
+            </wp:cNvGraphicFramePr>
+            <a:graphic xmlns:a="http://schemas.openxmlformats.org/drawingml/2006/main">
+              <a:graphicData uri="http://schemas.openxmlformats.org/drawingml/2006/picture">
+                <pic:pic xmlns:pic="http://schemas.openxmlformats.org/drawingml/2006/picture">
+                  <pic:nvPicPr>
+                    <pic:cNvPr id="1" name="Picture 1" descr="Graphical user interface, application&#10;&#10;Description automatically generated"/>
+                    <pic:cNvPicPr/>
+                  </pic:nvPicPr>
+                  <pic:blipFill>
+                    <a:blip r:embed="rId5"/>
+                    <a:stretch>
+                      <a:fillRect/>
+                    </a:stretch>
+                  </pic:blipFill>
+                  <pic:spPr>
+                    <a:xfrm>
+                      <a:off x="0" y="0"/>
+                      <a:ext cx="3002322" cy="1473594"/>
+                    </a:xfrm>
+                    <a:prstGeom prst="rect">
+                      <a:avLst/>
+                    </a:prstGeom>
+                  </pic:spPr>
+                </pic:pic>
+              </a:graphicData>
+            </a:graphic>
+          </wp:inline>
+        </w:drawing>
+      </w:r>
+    </w:p>
+    <w:p>
+      <w:r>
+        <w:rPr>
+          <w:noProof/>
+        </w:rPr>
+        <w:drawing>
+          <wp:inline distT="0" distB="0" distL="0" distR="0" wp14:anchorId="18996973" wp14:editId="5B951B6B">
+            <wp:extent cx="1800512" cy="990600"/>
+            <wp:effectExtent l="0" t="0" r="9525" b="0"/>
+            <wp:docPr id="2" name="Picture 2"/>
+            <wp:cNvGraphicFramePr>
+              <a:graphicFrameLocks xmlns:a="http://schemas.openxmlformats.org/drawingml/2006/main" noChangeAspect="1"/>
+            </wp:cNvGraphicFramePr>
+            <a:graphic xmlns:a="http://schemas.openxmlformats.org/drawingml/2006/main">
+              <a:graphicData uri="http://schemas.openxmlformats.org/drawingml/2006/picture">
+                <pic:pic xmlns:pic="http://schemas.openxmlformats.org/drawingml/2006/picture">
+                  <pic:nvPicPr>
+                    <pic:cNvPr id="0" name="Picture 2"/>
+                    <pic:cNvPicPr>
+                      <a:picLocks noChangeAspect="1" noChangeArrowheads="1"/>
+                    </pic:cNvPicPr>
+                  </pic:nvPicPr>
+                  <pic:blipFill>
+                    <a:blip r:embed="rId6">
+                      <a:extLst>
+                        <a:ext uri="{28A0092B-C50C-407E-A947-70E740481C1C}">
+                          <a14:useLocalDpi xmlns:a14="http://schemas.microsoft.com/office/drawing/2010/main" val="0"/>
+                        </a:ext>
+                      </a:extLst>
+                    </a:blip>
+                    <a:srcRect/>
+                    <a:stretch>
+                      <a:fillRect/>
+                    </a:stretch>
+                  </pic:blipFill>
+                  <pic:spPr bwMode="auto">
+                    <a:xfrm>
+                      <a:off x="0" y="0"/>
+                      <a:ext cx="1806427" cy="993854"/>
+                    </a:xfrm>
+                    <a:prstGeom prst="rect">
+                      <a:avLst/>
+                    </a:prstGeom>
+                    <a:noFill/>
+                  </pic:spPr>
+                </pic:pic>
+              </a:graphicData>
+            </a:graphic>
+          </wp:inline>
+        </w:drawing>
+      </w:r>
+    </w:p>
+    <w:p>
+      <w:pPr>
+        <w:pStyle w:val="ListParagraph"/>
+        <w:numPr>
+          <w:ilvl w:val="0"/>
+          <w:numId w:val="1"/>
+        </w:numPr>
+      </w:pPr>
+      <w:r>
+        <w:t>Prevents invalid Phone and Email format</w:t>
+      </w:r>
+    </w:p>
+    <w:p>
+      <w:pPr>
+        <w:pStyle w:val="ListParagraph"/>
+        <w:numPr>
+          <w:ilvl w:val="0"/>
+          <w:numId w:val="1"/>
+        </w:numPr>
+      </w:pPr>
+      <w:r>
+        <w:t>Can’t really screenshot it but prevents using the back key after logout</w:t>
+      </w:r>
+    </w:p>
+    <w:p>
+      <w:pPr>
+        <w:pStyle w:val="ListParagraph"/>
+        <w:numPr>
+          <w:ilvl w:val="0"/>
+          <w:numId w:val="1"/>
+        </w:numPr>
+      </w:pPr>
+      <w:r>
+        <w:t>Fails to prevent direct access of other pages without login (typing /home.html bypasses login)</w:t>
+      </w:r>
+    </w:p>
+    <w:p>
+      <w:pPr>
+        <w:ind w:left="360"/>
+      </w:pPr>
+      <w:r>
+        <w:drawing>
+          <wp:inline distT="0" distB="0" distL="0" distR="0" wp14:anchorId="256B3BAA" wp14:editId="1B93D6A2">
+            <wp:extent cx="1881188" cy="2590800"/>
+            <wp:effectExtent l="0" t="0" r="5080" b="0"/>
+            <wp:docPr id="3" name="Picture 3" descr="Graphical user interface, table&#10;&#10;Description automatically generated"/>
+            <wp:cNvGraphicFramePr>
+              <a:graphicFrameLocks xmlns:a="http://schemas.openxmlformats.org/drawingml/2006/main" noChangeAspect="1"/>
+            </wp:cNvGraphicFramePr>
+            <a:graphic xmlns:a="http://schemas.openxmlformats.org/drawingml/2006/main">
+              <a:graphicData uri="http://schemas.openxmlformats.org/drawingml/2006/picture">
+                <pic:pic xmlns:pic="http://schemas.openxmlformats.org/drawingml/2006/picture">
+                  <pic:nvPicPr>
+                    <pic:cNvPr id="3" name="Picture 3" descr="Graphical user interface, table&#10;&#10;Description automatically generated"/>
+                    <pic:cNvPicPr/>
+                  </pic:nvPicPr>
+                  <pic:blipFill>
+                    <a:blip r:embed="rId7"/>
+                    <a:stretch>
+                      <a:fillRect/>
+                    </a:stretch>
+                  </pic:blipFill>
+                  <pic:spPr>
+                    <a:xfrm>
+                      <a:off x="0" y="0"/>
+                      <a:ext cx="1900110" cy="2616860"/>
+                    </a:xfrm>
+                    <a:prstGeom prst="rect">
+                      <a:avLst/>
+                    </a:prstGeom>
+                  </pic:spPr>
+                </pic:pic>
+              </a:graphicData>
+            </a:graphic>
+          </wp:inline>
+        </w:drawing>
+      </w:r>
+    </w:p>
+    <w:p>
+      <w:pPr>
+        <w:pStyle w:val="ListParagraph"/>
+        <w:numPr>
+          <w:ilvl w:val="0"/>
+          <w:numId w:val="1"/>
+        </w:numPr>
+      </w:pPr>
+      <w:r>
+        <w:t>Requires a rating between 1 and 5</w:t>
+      </w:r>
+    </w:p>
+    <w:p>
+      <w:pPr>
+        <w:pStyle w:val="ListParagraph"/>
+        <w:numPr>
+          <w:ilvl w:val="0"/>
+          <w:numId w:val="1"/>
+        </w:numPr>
+      </w:pPr>
+      <w:r>
+        <w:t xml:space="preserve">Wherever </w:t>
+      </w:r>
+      <w:proofErr w:type="spellStart"/>
+      <w:r>
+        <w:t>restID</w:t>
+      </w:r>
+      <w:proofErr w:type="spellEnd"/>
+      <w:r>
+        <w:t xml:space="preserve"> is required it must match a 4 digit number but if invalid is entered it just displays an empty menu</w:t>
+      </w:r>
+    </w:p>
     <w:sectPr>
       <w:pgSz w:w="12240" w:h="15840"/>
       <w:pgMar w:top="1440" w:right="1440" w:bottom="1440" w:left="1440" w:header="720" w:footer="720" w:gutter="0"/>
